--- a/Quick Repair项目文档.docx
+++ b/Quick Repair项目文档.docx
@@ -6684,7 +6684,7 @@
             <w:pict>
               <v:group id="_x0000_s1026" o:spid="_x0000_s1026" o:spt="203" style="position:absolute;left:0pt;margin-top:6.35pt;height:240.95pt;width:415.3pt;mso-position-horizontal:left;mso-position-horizontal-relative:margin;mso-wrap-distance-bottom:0pt;mso-wrap-distance-top:0pt;z-index:251662336;mso-width-relative:page;mso-height-relative:page;" coordsize="5274310,3060065" o:gfxdata="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">
                 <o:lock v:ext="edit" aspectratio="f"/>
-                <v:shape id="_x0000_s1026" o:spid="_x0000_s1026" o:spt="75" type="#_x0000_t75" style="position:absolute;left:0;top:0;height:2804795;width:5274310;" filled="f" o:preferrelative="t" stroked="f" coordsize="21600,21600" o:gfxdata="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">
+                <v:shape id="_x0000_s1026" o:spid="_x0000_s1026" o:spt="75" type="#_x0000_t75" style="position:absolute;left:0;top:0;height:2804795;width:5274310;" filled="f" o:preferrelative="t" stroked="f" coordsize="21600,21600" o:gfxdata="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">
                   <v:fill on="f" focussize="0,0"/>
                   <v:stroke on="f"/>
                   <v:imagedata r:id="rId5" o:title=""/>
@@ -7051,8 +7051,6 @@
         </w:rPr>
         <w:t>商家填写或选择提供或不提供的维修服务项（包括最远的维修距离，提供维修的电器名）。</w:t>
       </w:r>
-      <w:bookmarkStart w:id="17" w:name="_GoBack"/>
-      <w:bookmarkEnd w:id="17"/>
     </w:p>
     <w:p>
       <w:pPr>
@@ -7889,6 +7887,270 @@
       <w:pPr>
         <w:pStyle w:val="17"/>
         <w:numPr>
+          <w:numId w:val="0"/>
+        </w:numPr>
+        <w:ind w:leftChars="0" w:firstLine="420" w:firstLineChars="0"/>
+        <w:rPr>
+          <w:rFonts w:hint="default"/>
+        </w:rPr>
+      </w:pPr>
+      <w:r>
+        <w:rPr>
+          <w:rFonts w:hint="default"/>
+        </w:rPr>
+        <w:t>{列出订单}</w:t>
+      </w:r>
+    </w:p>
+    <w:p>
+      <w:pPr>
+        <w:pStyle w:val="17"/>
+        <w:numPr>
+          <w:ilvl w:val="0"/>
+          <w:numId w:val="22"/>
+        </w:numPr>
+        <w:ind w:left="845" w:leftChars="0" w:hanging="425" w:firstLineChars="0"/>
+        <w:rPr>
+          <w:rFonts w:hint="default"/>
+        </w:rPr>
+      </w:pPr>
+      <w:r>
+        <w:rPr>
+          <w:rFonts w:hint="default"/>
+        </w:rPr>
+        <w:t>系统请求所有订单，显示订单列表。</w:t>
+      </w:r>
+    </w:p>
+    <w:p>
+      <w:pPr>
+        <w:pStyle w:val="17"/>
+        <w:numPr>
+          <w:ilvl w:val="0"/>
+          <w:numId w:val="0"/>
+        </w:numPr>
+        <w:ind w:leftChars="0" w:firstLine="420" w:firstLineChars="0"/>
+        <w:rPr>
+          <w:rFonts w:hint="default"/>
+        </w:rPr>
+      </w:pPr>
+      <w:r>
+        <w:rPr>
+          <w:rFonts w:hint="default"/>
+        </w:rPr>
+        <w:t>{接受订单}</w:t>
+      </w:r>
+      <w:bookmarkStart w:id="17" w:name="_GoBack"/>
+      <w:bookmarkEnd w:id="17"/>
+    </w:p>
+    <w:p>
+      <w:pPr>
+        <w:pStyle w:val="17"/>
+        <w:numPr>
+          <w:ilvl w:val="0"/>
+          <w:numId w:val="22"/>
+        </w:numPr>
+        <w:ind w:left="845" w:leftChars="0" w:hanging="425" w:firstLineChars="0"/>
+        <w:rPr>
+          <w:rFonts w:hint="default"/>
+        </w:rPr>
+      </w:pPr>
+      <w:r>
+        <w:rPr>
+          <w:rFonts w:hint="default"/>
+        </w:rPr>
+        <w:t>系统检查是否有未接收订单，并在商家的客户端显示该订单。</w:t>
+      </w:r>
+    </w:p>
+    <w:p>
+      <w:pPr>
+        <w:pStyle w:val="17"/>
+        <w:numPr>
+          <w:ilvl w:val="0"/>
+          <w:numId w:val="22"/>
+        </w:numPr>
+        <w:ind w:left="845" w:leftChars="0" w:hanging="425" w:firstLineChars="0"/>
+        <w:rPr>
+          <w:rFonts w:hint="default"/>
+        </w:rPr>
+      </w:pPr>
+      <w:r>
+        <w:rPr>
+          <w:rFonts w:hint="default"/>
+        </w:rPr>
+        <w:t>商家选择接收对应订单。</w:t>
+      </w:r>
+    </w:p>
+    <w:p>
+      <w:pPr>
+        <w:pStyle w:val="17"/>
+        <w:numPr>
+          <w:ilvl w:val="0"/>
+          <w:numId w:val="22"/>
+        </w:numPr>
+        <w:ind w:left="845" w:leftChars="0" w:hanging="425" w:firstLineChars="0"/>
+        <w:rPr>
+          <w:rFonts w:hint="default"/>
+        </w:rPr>
+      </w:pPr>
+      <w:r>
+        <w:rPr>
+          <w:rFonts w:hint="default"/>
+        </w:rPr>
+        <w:t>系统确认接收，并将该订单标记为已被商家接收。</w:t>
+      </w:r>
+    </w:p>
+    <w:p>
+      <w:pPr>
+        <w:pStyle w:val="17"/>
+        <w:numPr>
+          <w:numId w:val="0"/>
+        </w:numPr>
+        <w:ind w:left="420" w:leftChars="0"/>
+        <w:rPr>
+          <w:rFonts w:hint="default"/>
+        </w:rPr>
+      </w:pPr>
+      <w:r>
+        <w:rPr>
+          <w:rFonts w:hint="default"/>
+        </w:rPr>
+        <w:t>{开始维修}</w:t>
+      </w:r>
+    </w:p>
+    <w:p>
+      <w:pPr>
+        <w:pStyle w:val="17"/>
+        <w:numPr>
+          <w:ilvl w:val="0"/>
+          <w:numId w:val="22"/>
+        </w:numPr>
+        <w:ind w:left="845" w:leftChars="0" w:hanging="425" w:firstLineChars="0"/>
+        <w:rPr>
+          <w:rFonts w:hint="default"/>
+        </w:rPr>
+      </w:pPr>
+      <w:r>
+        <w:rPr>
+          <w:rFonts w:hint="default"/>
+        </w:rPr>
+        <w:t>商家选择开始维修，系统标记订单状态为维修中。</w:t>
+      </w:r>
+    </w:p>
+    <w:p>
+      <w:pPr>
+        <w:pStyle w:val="17"/>
+        <w:numPr>
+          <w:numId w:val="0"/>
+        </w:numPr>
+        <w:ind w:left="420" w:leftChars="0"/>
+        <w:rPr>
+          <w:rFonts w:hint="default"/>
+        </w:rPr>
+      </w:pPr>
+      <w:r>
+        <w:rPr>
+          <w:rFonts w:hint="default"/>
+        </w:rPr>
+        <w:t>{维修完成}</w:t>
+      </w:r>
+    </w:p>
+    <w:p>
+      <w:pPr>
+        <w:pStyle w:val="17"/>
+        <w:numPr>
+          <w:ilvl w:val="0"/>
+          <w:numId w:val="22"/>
+        </w:numPr>
+        <w:ind w:left="845" w:leftChars="0" w:hanging="425" w:firstLineChars="0"/>
+        <w:rPr>
+          <w:rFonts w:hint="default"/>
+        </w:rPr>
+      </w:pPr>
+      <w:r>
+        <w:rPr>
+          <w:rFonts w:hint="default"/>
+        </w:rPr>
+        <w:t>商家选择完成维修，并填写顾客需要支付的金额，系统标记订单状态为结束维修。</w:t>
+      </w:r>
+    </w:p>
+    <w:p>
+      <w:pPr>
+        <w:pStyle w:val="17"/>
+        <w:numPr>
+          <w:ilvl w:val="0"/>
+          <w:numId w:val="22"/>
+        </w:numPr>
+        <w:ind w:left="845" w:leftChars="0" w:hanging="425" w:firstLineChars="0"/>
+        <w:rPr>
+          <w:rFonts w:hint="default"/>
+        </w:rPr>
+      </w:pPr>
+      <w:r>
+        <w:rPr>
+          <w:rFonts w:hint="default"/>
+        </w:rPr>
+        <w:t>系统提示顾客支付对应金额。</w:t>
+      </w:r>
+    </w:p>
+    <w:p>
+      <w:pPr>
+        <w:pStyle w:val="17"/>
+        <w:numPr>
+          <w:ilvl w:val="0"/>
+          <w:numId w:val="22"/>
+        </w:numPr>
+        <w:ind w:left="845" w:leftChars="0" w:hanging="425" w:firstLineChars="0"/>
+        <w:rPr>
+          <w:rFonts w:hint="default"/>
+        </w:rPr>
+      </w:pPr>
+      <w:r>
+        <w:rPr>
+          <w:rFonts w:hint="default"/>
+        </w:rPr>
+        <w:t>顾客支付订单金额，系统标记订单状态为已完成。</w:t>
+      </w:r>
+    </w:p>
+    <w:p>
+      <w:pPr>
+        <w:pStyle w:val="17"/>
+        <w:numPr>
+          <w:numId w:val="0"/>
+        </w:numPr>
+        <w:ind w:left="420" w:leftChars="0"/>
+        <w:rPr>
+          <w:rFonts w:hint="default"/>
+        </w:rPr>
+      </w:pPr>
+      <w:r>
+        <w:rPr>
+          <w:rFonts w:hint="default"/>
+        </w:rPr>
+        <w:t>{用例终止}</w:t>
+      </w:r>
+    </w:p>
+    <w:p>
+      <w:pPr>
+        <w:pStyle w:val="17"/>
+        <w:numPr>
+          <w:ilvl w:val="0"/>
+          <w:numId w:val="22"/>
+        </w:numPr>
+        <w:ind w:left="845" w:leftChars="0" w:hanging="425" w:firstLineChars="0"/>
+        <w:rPr>
+          <w:rFonts w:hint="default"/>
+        </w:rPr>
+      </w:pPr>
+      <w:r>
+        <w:rPr>
+          <w:rFonts w:hint="default"/>
+        </w:rPr>
+        <w:t>用例终止。</w:t>
+      </w:r>
+    </w:p>
+    <w:p>
+      <w:pPr>
+        <w:pStyle w:val="17"/>
+        <w:numPr>
           <w:ilvl w:val="0"/>
           <w:numId w:val="21"/>
         </w:numPr>
@@ -7905,6 +8167,80 @@
       <w:pPr>
         <w:pStyle w:val="17"/>
         <w:numPr>
+          <w:numId w:val="0"/>
+        </w:numPr>
+        <w:ind w:leftChars="0" w:firstLine="420" w:firstLineChars="0"/>
+        <w:rPr>
+          <w:rFonts w:hint="default"/>
+        </w:rPr>
+      </w:pPr>
+      <w:r>
+        <w:rPr>
+          <w:rFonts w:hint="default"/>
+        </w:rPr>
+        <w:t>A1 商家拒绝接收</w:t>
+      </w:r>
+    </w:p>
+    <w:p>
+      <w:pPr>
+        <w:pStyle w:val="17"/>
+        <w:numPr>
+          <w:numId w:val="0"/>
+        </w:numPr>
+        <w:ind w:left="420" w:leftChars="0" w:firstLine="420" w:firstLineChars="0"/>
+        <w:rPr>
+          <w:rFonts w:hint="default"/>
+        </w:rPr>
+      </w:pPr>
+      <w:r>
+        <w:rPr>
+          <w:rFonts w:hint="default"/>
+        </w:rPr>
+        <w:t>在{接收订单}处，如果商家选择不接受该订单，则：</w:t>
+      </w:r>
+    </w:p>
+    <w:p>
+      <w:pPr>
+        <w:pStyle w:val="17"/>
+        <w:numPr>
+          <w:ilvl w:val="0"/>
+          <w:numId w:val="23"/>
+        </w:numPr>
+        <w:ind w:left="1265" w:leftChars="0" w:hanging="425" w:firstLineChars="0"/>
+        <w:rPr>
+          <w:rFonts w:hint="default"/>
+        </w:rPr>
+      </w:pPr>
+      <w:r>
+        <w:rPr>
+          <w:rFonts w:hint="default"/>
+        </w:rPr>
+        <w:t>系统标记该订单已完成，并通知顾客订单未被接收。</w:t>
+      </w:r>
+    </w:p>
+    <w:p>
+      <w:pPr>
+        <w:pStyle w:val="17"/>
+        <w:numPr>
+          <w:ilvl w:val="0"/>
+          <w:numId w:val="23"/>
+        </w:numPr>
+        <w:ind w:left="1265" w:leftChars="0" w:hanging="425" w:firstLineChars="0"/>
+        <w:rPr>
+          <w:rFonts w:hint="default"/>
+        </w:rPr>
+      </w:pPr>
+      <w:r>
+        <w:rPr>
+          <w:rFonts w:hint="default"/>
+        </w:rPr>
+        <w:t>重新返回基本流{用例终止}处。</w:t>
+      </w:r>
+    </w:p>
+    <w:p>
+      <w:pPr>
+        <w:pStyle w:val="17"/>
+        <w:numPr>
           <w:ilvl w:val="0"/>
           <w:numId w:val="21"/>
         </w:numPr>
@@ -7983,7 +8319,7 @@
         <w:pStyle w:val="17"/>
         <w:numPr>
           <w:ilvl w:val="0"/>
-          <w:numId w:val="22"/>
+          <w:numId w:val="24"/>
         </w:numPr>
         <w:ind w:firstLineChars="0"/>
       </w:pPr>
@@ -8011,7 +8347,7 @@
         <w:pStyle w:val="17"/>
         <w:numPr>
           <w:ilvl w:val="0"/>
-          <w:numId w:val="22"/>
+          <w:numId w:val="24"/>
         </w:numPr>
         <w:ind w:firstLineChars="0"/>
       </w:pPr>
@@ -8072,7 +8408,7 @@
         <w:pStyle w:val="17"/>
         <w:numPr>
           <w:ilvl w:val="0"/>
-          <w:numId w:val="22"/>
+          <w:numId w:val="24"/>
         </w:numPr>
         <w:ind w:firstLineChars="0"/>
       </w:pPr>
@@ -8088,7 +8424,7 @@
         <w:pStyle w:val="17"/>
         <w:numPr>
           <w:ilvl w:val="0"/>
-          <w:numId w:val="22"/>
+          <w:numId w:val="24"/>
         </w:numPr>
         <w:ind w:firstLineChars="0"/>
       </w:pPr>
@@ -8120,7 +8456,7 @@
         <w:pStyle w:val="17"/>
         <w:numPr>
           <w:ilvl w:val="0"/>
-          <w:numId w:val="23"/>
+          <w:numId w:val="25"/>
         </w:numPr>
         <w:ind w:firstLineChars="0"/>
       </w:pPr>
@@ -8136,7 +8472,7 @@
         <w:pStyle w:val="17"/>
         <w:numPr>
           <w:ilvl w:val="0"/>
-          <w:numId w:val="23"/>
+          <w:numId w:val="25"/>
         </w:numPr>
         <w:ind w:firstLineChars="0"/>
       </w:pPr>
@@ -8152,7 +8488,7 @@
         <w:pStyle w:val="17"/>
         <w:numPr>
           <w:ilvl w:val="0"/>
-          <w:numId w:val="23"/>
+          <w:numId w:val="25"/>
         </w:numPr>
         <w:ind w:firstLineChars="0"/>
       </w:pPr>
@@ -8189,7 +8525,7 @@
         <w:pStyle w:val="17"/>
         <w:numPr>
           <w:ilvl w:val="0"/>
-          <w:numId w:val="23"/>
+          <w:numId w:val="25"/>
         </w:numPr>
         <w:ind w:firstLineChars="0"/>
         <w:rPr>
@@ -8223,7 +8559,7 @@
         <w:pStyle w:val="17"/>
         <w:numPr>
           <w:ilvl w:val="0"/>
-          <w:numId w:val="23"/>
+          <w:numId w:val="25"/>
         </w:numPr>
         <w:ind w:firstLineChars="0"/>
       </w:pPr>
@@ -8239,7 +8575,7 @@
         <w:pStyle w:val="17"/>
         <w:numPr>
           <w:ilvl w:val="0"/>
-          <w:numId w:val="23"/>
+          <w:numId w:val="25"/>
         </w:numPr>
         <w:ind w:firstLineChars="0"/>
       </w:pPr>
@@ -8255,7 +8591,7 @@
         <w:pStyle w:val="17"/>
         <w:numPr>
           <w:ilvl w:val="0"/>
-          <w:numId w:val="23"/>
+          <w:numId w:val="25"/>
         </w:numPr>
         <w:ind w:firstLineChars="0"/>
       </w:pPr>
@@ -8286,7 +8622,7 @@
         <w:pStyle w:val="17"/>
         <w:numPr>
           <w:ilvl w:val="0"/>
-          <w:numId w:val="23"/>
+          <w:numId w:val="25"/>
         </w:numPr>
         <w:ind w:firstLineChars="0"/>
       </w:pPr>
@@ -8302,7 +8638,7 @@
         <w:pStyle w:val="17"/>
         <w:numPr>
           <w:ilvl w:val="0"/>
-          <w:numId w:val="22"/>
+          <w:numId w:val="24"/>
         </w:numPr>
         <w:ind w:firstLineChars="0"/>
       </w:pPr>
@@ -8318,7 +8654,7 @@
         <w:pStyle w:val="17"/>
         <w:numPr>
           <w:ilvl w:val="0"/>
-          <w:numId w:val="22"/>
+          <w:numId w:val="24"/>
         </w:numPr>
         <w:ind w:firstLineChars="0"/>
       </w:pPr>
@@ -8334,7 +8670,7 @@
         <w:pStyle w:val="17"/>
         <w:numPr>
           <w:ilvl w:val="0"/>
-          <w:numId w:val="22"/>
+          <w:numId w:val="24"/>
         </w:numPr>
         <w:ind w:firstLineChars="0"/>
       </w:pPr>
@@ -8350,7 +8686,7 @@
         <w:pStyle w:val="17"/>
         <w:numPr>
           <w:ilvl w:val="0"/>
-          <w:numId w:val="22"/>
+          <w:numId w:val="24"/>
         </w:numPr>
         <w:ind w:firstLineChars="0"/>
       </w:pPr>
@@ -8366,7 +8702,7 @@
         <w:pStyle w:val="17"/>
         <w:numPr>
           <w:ilvl w:val="0"/>
-          <w:numId w:val="22"/>
+          <w:numId w:val="24"/>
         </w:numPr>
         <w:ind w:firstLineChars="0"/>
       </w:pPr>
@@ -8395,7 +8731,7 @@
         <w:pStyle w:val="17"/>
         <w:numPr>
           <w:ilvl w:val="0"/>
-          <w:numId w:val="24"/>
+          <w:numId w:val="26"/>
         </w:numPr>
         <w:ind w:firstLineChars="0"/>
       </w:pPr>
@@ -8426,7 +8762,7 @@
         <w:pStyle w:val="17"/>
         <w:numPr>
           <w:ilvl w:val="0"/>
-          <w:numId w:val="24"/>
+          <w:numId w:val="26"/>
         </w:numPr>
         <w:ind w:firstLineChars="0"/>
       </w:pPr>
@@ -8490,7 +8826,7 @@
         <w:pStyle w:val="17"/>
         <w:numPr>
           <w:ilvl w:val="0"/>
-          <w:numId w:val="24"/>
+          <w:numId w:val="26"/>
         </w:numPr>
         <w:ind w:firstLineChars="0"/>
         <w:rPr>
@@ -8509,7 +8845,7 @@
         <w:pStyle w:val="17"/>
         <w:numPr>
           <w:ilvl w:val="0"/>
-          <w:numId w:val="24"/>
+          <w:numId w:val="26"/>
         </w:numPr>
         <w:ind w:firstLineChars="0"/>
       </w:pPr>
@@ -8541,7 +8877,7 @@
         <w:pStyle w:val="17"/>
         <w:numPr>
           <w:ilvl w:val="0"/>
-          <w:numId w:val="25"/>
+          <w:numId w:val="27"/>
         </w:numPr>
         <w:ind w:firstLineChars="0"/>
       </w:pPr>
@@ -8573,7 +8909,7 @@
         <w:pStyle w:val="17"/>
         <w:numPr>
           <w:ilvl w:val="0"/>
-          <w:numId w:val="25"/>
+          <w:numId w:val="27"/>
         </w:numPr>
         <w:ind w:firstLineChars="0"/>
       </w:pPr>
@@ -8589,7 +8925,7 @@
         <w:pStyle w:val="17"/>
         <w:numPr>
           <w:ilvl w:val="0"/>
-          <w:numId w:val="25"/>
+          <w:numId w:val="27"/>
         </w:numPr>
         <w:ind w:firstLineChars="0"/>
       </w:pPr>
@@ -8605,7 +8941,7 @@
         <w:pStyle w:val="17"/>
         <w:numPr>
           <w:ilvl w:val="0"/>
-          <w:numId w:val="25"/>
+          <w:numId w:val="27"/>
         </w:numPr>
         <w:ind w:firstLineChars="0"/>
       </w:pPr>
@@ -8637,7 +8973,7 @@
         <w:pStyle w:val="17"/>
         <w:numPr>
           <w:ilvl w:val="0"/>
-          <w:numId w:val="25"/>
+          <w:numId w:val="27"/>
         </w:numPr>
         <w:ind w:firstLineChars="0"/>
       </w:pPr>
@@ -8669,7 +9005,7 @@
         <w:pStyle w:val="17"/>
         <w:numPr>
           <w:ilvl w:val="0"/>
-          <w:numId w:val="25"/>
+          <w:numId w:val="27"/>
         </w:numPr>
         <w:ind w:firstLineChars="0"/>
         <w:rPr>
@@ -8688,7 +9024,7 @@
         <w:pStyle w:val="17"/>
         <w:numPr>
           <w:ilvl w:val="0"/>
-          <w:numId w:val="24"/>
+          <w:numId w:val="26"/>
         </w:numPr>
         <w:ind w:firstLineChars="0"/>
       </w:pPr>
@@ -8753,6 +9089,354 @@
         <w:pStyle w:val="17"/>
         <w:numPr>
           <w:ilvl w:val="0"/>
+          <w:numId w:val="28"/>
+        </w:numPr>
+        <w:ind w:firstLineChars="0"/>
+      </w:pPr>
+      <w:r>
+        <w:rPr>
+          <w:rFonts w:hint="eastAsia"/>
+        </w:rPr>
+        <w:t>“使用者（顾客/商家/维修员）”输入手机号。</w:t>
+      </w:r>
+    </w:p>
+    <w:p>
+      <w:pPr>
+        <w:pStyle w:val="17"/>
+        <w:numPr>
+          <w:ilvl w:val="0"/>
+          <w:numId w:val="28"/>
+        </w:numPr>
+        <w:ind w:firstLineChars="0"/>
+      </w:pPr>
+      <w:r>
+        <w:rPr>
+          <w:rFonts w:hint="eastAsia"/>
+        </w:rPr>
+        <w:t>系统把手机号作为账号，并向该手机号发送验证码。</w:t>
+      </w:r>
+    </w:p>
+    <w:p>
+      <w:pPr>
+        <w:pStyle w:val="17"/>
+        <w:numPr>
+          <w:ilvl w:val="0"/>
+          <w:numId w:val="28"/>
+        </w:numPr>
+        <w:ind w:firstLineChars="0"/>
+      </w:pPr>
+      <w:r>
+        <w:rPr>
+          <w:rFonts w:hint="eastAsia"/>
+        </w:rPr>
+        <w:t>“使用者（顾客/商家/维修员）”输入收到的验证码。</w:t>
+      </w:r>
+    </w:p>
+    <w:p>
+      <w:pPr>
+        <w:pStyle w:val="17"/>
+        <w:numPr>
+          <w:ilvl w:val="0"/>
+          <w:numId w:val="28"/>
+        </w:numPr>
+        <w:ind w:firstLineChars="0"/>
+        <w:rPr>
+          <w:rFonts w:hint="eastAsia"/>
+        </w:rPr>
+      </w:pPr>
+      <w:r>
+        <w:rPr>
+          <w:rFonts w:hint="eastAsia"/>
+        </w:rPr>
+        <w:t>重新返回基本流</w:t>
+      </w:r>
+      <w:r>
+        <w:rPr>
+          <w:rFonts w:hint="eastAsia"/>
+          <w:b/>
+        </w:rPr>
+        <w:t>{验证密钥}</w:t>
+      </w:r>
+      <w:r>
+        <w:rPr>
+          <w:rFonts w:hint="eastAsia"/>
+        </w:rPr>
+        <w:t>处。</w:t>
+      </w:r>
+    </w:p>
+    <w:p>
+      <w:pPr>
+        <w:pStyle w:val="17"/>
+        <w:ind w:left="420" w:firstLine="0" w:firstLineChars="0"/>
+      </w:pPr>
+      <w:r>
+        <w:rPr>
+          <w:rFonts w:hint="eastAsia"/>
+        </w:rPr>
+        <w:t>A2</w:t>
+      </w:r>
+      <w:r>
+        <w:t xml:space="preserve"> </w:t>
+      </w:r>
+      <w:r>
+        <w:rPr>
+          <w:rFonts w:hint="eastAsia"/>
+        </w:rPr>
+        <w:t>不同的登陆方式</w:t>
+      </w:r>
+    </w:p>
+    <w:p>
+      <w:pPr>
+        <w:pStyle w:val="17"/>
+        <w:ind w:left="420" w:firstLine="0" w:firstLineChars="0"/>
+        <w:rPr>
+          <w:rFonts w:hint="eastAsia"/>
+        </w:rPr>
+      </w:pPr>
+      <w:r>
+        <w:tab/>
+      </w:r>
+      <w:r>
+        <w:rPr>
+          <w:rFonts w:hint="eastAsia"/>
+        </w:rPr>
+        <w:t>在</w:t>
+      </w:r>
+      <w:r>
+        <w:rPr>
+          <w:rFonts w:hint="eastAsia"/>
+          <w:b/>
+        </w:rPr>
+        <w:t>{开始登陆}</w:t>
+      </w:r>
+      <w:r>
+        <w:rPr>
+          <w:rFonts w:hint="eastAsia"/>
+        </w:rPr>
+        <w:t>处，如果使用者需要用密码登陆，则</w:t>
+      </w:r>
+    </w:p>
+    <w:p>
+      <w:pPr>
+        <w:pStyle w:val="17"/>
+        <w:numPr>
+          <w:ilvl w:val="0"/>
+          <w:numId w:val="29"/>
+        </w:numPr>
+        <w:ind w:firstLineChars="0"/>
+      </w:pPr>
+      <w:r>
+        <w:rPr>
+          <w:rFonts w:hint="eastAsia"/>
+        </w:rPr>
+        <w:t>“使用者（顾客/商家/维修员）”输入账号（手机号）和密码。</w:t>
+      </w:r>
+    </w:p>
+    <w:p>
+      <w:pPr>
+        <w:pStyle w:val="17"/>
+        <w:numPr>
+          <w:ilvl w:val="0"/>
+          <w:numId w:val="29"/>
+        </w:numPr>
+        <w:ind w:firstLineChars="0"/>
+      </w:pPr>
+      <w:r>
+        <w:rPr>
+          <w:rFonts w:hint="eastAsia"/>
+        </w:rPr>
+        <w:t>重新返回基本流</w:t>
+      </w:r>
+      <w:r>
+        <w:rPr>
+          <w:rFonts w:hint="eastAsia"/>
+          <w:b/>
+        </w:rPr>
+        <w:t>{验证密钥}</w:t>
+      </w:r>
+      <w:r>
+        <w:rPr>
+          <w:rFonts w:hint="eastAsia"/>
+        </w:rPr>
+        <w:t>处。</w:t>
+      </w:r>
+    </w:p>
+    <w:p>
+      <w:pPr>
+        <w:ind w:left="420"/>
+      </w:pPr>
+      <w:r>
+        <w:rPr>
+          <w:rFonts w:hint="eastAsia"/>
+        </w:rPr>
+        <w:t>A</w:t>
+      </w:r>
+      <w:r>
+        <w:t xml:space="preserve">3 </w:t>
+      </w:r>
+      <w:r>
+        <w:rPr>
+          <w:rFonts w:hint="eastAsia"/>
+        </w:rPr>
+        <w:t>处理验证密钥出现错误</w:t>
+      </w:r>
+    </w:p>
+    <w:p>
+      <w:pPr>
+        <w:ind w:left="420"/>
+      </w:pPr>
+      <w:r>
+        <w:tab/>
+      </w:r>
+      <w:r>
+        <w:rPr>
+          <w:rFonts w:hint="eastAsia"/>
+        </w:rPr>
+        <w:t>在</w:t>
+      </w:r>
+      <w:r>
+        <w:rPr>
+          <w:rFonts w:hint="eastAsia"/>
+          <w:b/>
+        </w:rPr>
+        <w:t>{验证密钥}</w:t>
+      </w:r>
+      <w:r>
+        <w:rPr>
+          <w:rFonts w:hint="eastAsia"/>
+        </w:rPr>
+        <w:t>处，如果系统验证账号和密钥不匹配，则：</w:t>
+      </w:r>
+    </w:p>
+    <w:p>
+      <w:pPr>
+        <w:pStyle w:val="17"/>
+        <w:numPr>
+          <w:ilvl w:val="0"/>
+          <w:numId w:val="30"/>
+        </w:numPr>
+        <w:ind w:firstLineChars="0"/>
+      </w:pPr>
+      <w:r>
+        <w:rPr>
+          <w:rFonts w:hint="eastAsia"/>
+        </w:rPr>
+        <w:t>系统提示“使用者（顾客/商家/维修员）”账号或密钥错误，登陆失败。</w:t>
+      </w:r>
+    </w:p>
+    <w:p>
+      <w:pPr>
+        <w:pStyle w:val="17"/>
+        <w:numPr>
+          <w:ilvl w:val="0"/>
+          <w:numId w:val="30"/>
+        </w:numPr>
+        <w:ind w:firstLineChars="0"/>
+      </w:pPr>
+      <w:r>
+        <w:rPr>
+          <w:rFonts w:hint="eastAsia"/>
+        </w:rPr>
+        <w:t>重新返回基本流</w:t>
+      </w:r>
+      <w:r>
+        <w:rPr>
+          <w:rFonts w:hint="eastAsia"/>
+          <w:b/>
+        </w:rPr>
+        <w:t>{开始登陆}</w:t>
+      </w:r>
+      <w:r>
+        <w:rPr>
+          <w:rFonts w:hint="eastAsia"/>
+        </w:rPr>
+        <w:t>处。</w:t>
+      </w:r>
+    </w:p>
+    <w:p>
+      <w:pPr>
+        <w:ind w:left="420"/>
+      </w:pPr>
+      <w:r>
+        <w:rPr>
+          <w:rFonts w:hint="eastAsia"/>
+        </w:rPr>
+        <w:t>A</w:t>
+      </w:r>
+      <w:r>
+        <w:t xml:space="preserve">4 </w:t>
+      </w:r>
+      <w:r>
+        <w:rPr>
+          <w:rFonts w:hint="eastAsia"/>
+        </w:rPr>
+        <w:t>已有账号登陆</w:t>
+      </w:r>
+    </w:p>
+    <w:p>
+      <w:pPr>
+        <w:ind w:left="420"/>
+      </w:pPr>
+      <w:r>
+        <w:tab/>
+      </w:r>
+      <w:r>
+        <w:rPr>
+          <w:rFonts w:hint="eastAsia"/>
+        </w:rPr>
+        <w:t>在</w:t>
+      </w:r>
+      <w:r>
+        <w:rPr>
+          <w:rFonts w:hint="eastAsia"/>
+          <w:b/>
+        </w:rPr>
+        <w:t>{检测登陆}</w:t>
+      </w:r>
+      <w:r>
+        <w:rPr>
+          <w:rFonts w:hint="eastAsia"/>
+        </w:rPr>
+        <w:t>处，如果已有账号登陆，则：</w:t>
+      </w:r>
+    </w:p>
+    <w:p>
+      <w:pPr>
+        <w:pStyle w:val="17"/>
+        <w:numPr>
+          <w:ilvl w:val="0"/>
+          <w:numId w:val="31"/>
+        </w:numPr>
+        <w:ind w:firstLineChars="0"/>
+        <w:rPr>
+          <w:rFonts w:hint="eastAsia"/>
+        </w:rPr>
+      </w:pPr>
+      <w:r>
+        <w:rPr>
+          <w:rFonts w:hint="eastAsia"/>
+        </w:rPr>
+        <w:t>重新返回基本流</w:t>
+      </w:r>
+      <w:r>
+        <w:rPr>
+          <w:rFonts w:hint="eastAsia"/>
+          <w:b/>
+        </w:rPr>
+        <w:t>{用例终止}</w:t>
+      </w:r>
+      <w:r>
+        <w:rPr>
+          <w:rFonts w:hint="eastAsia"/>
+        </w:rPr>
+        <w:t>处。</w:t>
+      </w:r>
+    </w:p>
+    <w:p>
+      <w:pPr>
+        <w:pStyle w:val="17"/>
+        <w:numPr>
+          <w:ilvl w:val="0"/>
           <w:numId w:val="26"/>
         </w:numPr>
         <w:ind w:firstLineChars="0"/>
@@ -8761,7 +9445,7 @@
         <w:rPr>
           <w:rFonts w:hint="eastAsia"/>
         </w:rPr>
-        <w:t>“使用者（顾客/商家/维修员）”输入手机号。</w:t>
+        <w:t>子流</w:t>
       </w:r>
     </w:p>
     <w:p>
@@ -8777,7 +9461,7 @@
         <w:rPr>
           <w:rFonts w:hint="eastAsia"/>
         </w:rPr>
-        <w:t>系统把手机号作为账号，并向该手机号发送验证码。</w:t>
+        <w:t>后置条件</w:t>
       </w:r>
     </w:p>
     <w:p>
@@ -8793,7 +9477,7 @@
         <w:rPr>
           <w:rFonts w:hint="eastAsia"/>
         </w:rPr>
-        <w:t>“使用者（顾客/商家/维修员）”输入收到的验证码。</w:t>
+        <w:t>公共扩展点</w:t>
       </w:r>
     </w:p>
     <w:p>
@@ -8802,354 +9486,6 @@
         <w:numPr>
           <w:ilvl w:val="0"/>
           <w:numId w:val="26"/>
-        </w:numPr>
-        <w:ind w:firstLineChars="0"/>
-        <w:rPr>
-          <w:rFonts w:hint="eastAsia"/>
-        </w:rPr>
-      </w:pPr>
-      <w:r>
-        <w:rPr>
-          <w:rFonts w:hint="eastAsia"/>
-        </w:rPr>
-        <w:t>重新返回基本流</w:t>
-      </w:r>
-      <w:r>
-        <w:rPr>
-          <w:rFonts w:hint="eastAsia"/>
-          <w:b/>
-        </w:rPr>
-        <w:t>{验证密钥}</w:t>
-      </w:r>
-      <w:r>
-        <w:rPr>
-          <w:rFonts w:hint="eastAsia"/>
-        </w:rPr>
-        <w:t>处。</w:t>
-      </w:r>
-    </w:p>
-    <w:p>
-      <w:pPr>
-        <w:pStyle w:val="17"/>
-        <w:ind w:left="420" w:firstLine="0" w:firstLineChars="0"/>
-      </w:pPr>
-      <w:r>
-        <w:rPr>
-          <w:rFonts w:hint="eastAsia"/>
-        </w:rPr>
-        <w:t>A2</w:t>
-      </w:r>
-      <w:r>
-        <w:t xml:space="preserve"> </w:t>
-      </w:r>
-      <w:r>
-        <w:rPr>
-          <w:rFonts w:hint="eastAsia"/>
-        </w:rPr>
-        <w:t>不同的登陆方式</w:t>
-      </w:r>
-    </w:p>
-    <w:p>
-      <w:pPr>
-        <w:pStyle w:val="17"/>
-        <w:ind w:left="420" w:firstLine="0" w:firstLineChars="0"/>
-        <w:rPr>
-          <w:rFonts w:hint="eastAsia"/>
-        </w:rPr>
-      </w:pPr>
-      <w:r>
-        <w:tab/>
-      </w:r>
-      <w:r>
-        <w:rPr>
-          <w:rFonts w:hint="eastAsia"/>
-        </w:rPr>
-        <w:t>在</w:t>
-      </w:r>
-      <w:r>
-        <w:rPr>
-          <w:rFonts w:hint="eastAsia"/>
-          <w:b/>
-        </w:rPr>
-        <w:t>{开始登陆}</w:t>
-      </w:r>
-      <w:r>
-        <w:rPr>
-          <w:rFonts w:hint="eastAsia"/>
-        </w:rPr>
-        <w:t>处，如果使用者需要用密码登陆，则</w:t>
-      </w:r>
-    </w:p>
-    <w:p>
-      <w:pPr>
-        <w:pStyle w:val="17"/>
-        <w:numPr>
-          <w:ilvl w:val="0"/>
-          <w:numId w:val="27"/>
-        </w:numPr>
-        <w:ind w:firstLineChars="0"/>
-      </w:pPr>
-      <w:r>
-        <w:rPr>
-          <w:rFonts w:hint="eastAsia"/>
-        </w:rPr>
-        <w:t>“使用者（顾客/商家/维修员）”输入账号（手机号）和密码。</w:t>
-      </w:r>
-    </w:p>
-    <w:p>
-      <w:pPr>
-        <w:pStyle w:val="17"/>
-        <w:numPr>
-          <w:ilvl w:val="0"/>
-          <w:numId w:val="27"/>
-        </w:numPr>
-        <w:ind w:firstLineChars="0"/>
-      </w:pPr>
-      <w:r>
-        <w:rPr>
-          <w:rFonts w:hint="eastAsia"/>
-        </w:rPr>
-        <w:t>重新返回基本流</w:t>
-      </w:r>
-      <w:r>
-        <w:rPr>
-          <w:rFonts w:hint="eastAsia"/>
-          <w:b/>
-        </w:rPr>
-        <w:t>{验证密钥}</w:t>
-      </w:r>
-      <w:r>
-        <w:rPr>
-          <w:rFonts w:hint="eastAsia"/>
-        </w:rPr>
-        <w:t>处。</w:t>
-      </w:r>
-    </w:p>
-    <w:p>
-      <w:pPr>
-        <w:ind w:left="420"/>
-      </w:pPr>
-      <w:r>
-        <w:rPr>
-          <w:rFonts w:hint="eastAsia"/>
-        </w:rPr>
-        <w:t>A</w:t>
-      </w:r>
-      <w:r>
-        <w:t xml:space="preserve">3 </w:t>
-      </w:r>
-      <w:r>
-        <w:rPr>
-          <w:rFonts w:hint="eastAsia"/>
-        </w:rPr>
-        <w:t>处理验证密钥出现错误</w:t>
-      </w:r>
-    </w:p>
-    <w:p>
-      <w:pPr>
-        <w:ind w:left="420"/>
-      </w:pPr>
-      <w:r>
-        <w:tab/>
-      </w:r>
-      <w:r>
-        <w:rPr>
-          <w:rFonts w:hint="eastAsia"/>
-        </w:rPr>
-        <w:t>在</w:t>
-      </w:r>
-      <w:r>
-        <w:rPr>
-          <w:rFonts w:hint="eastAsia"/>
-          <w:b/>
-        </w:rPr>
-        <w:t>{验证密钥}</w:t>
-      </w:r>
-      <w:r>
-        <w:rPr>
-          <w:rFonts w:hint="eastAsia"/>
-        </w:rPr>
-        <w:t>处，如果系统验证账号和密钥不匹配，则：</w:t>
-      </w:r>
-    </w:p>
-    <w:p>
-      <w:pPr>
-        <w:pStyle w:val="17"/>
-        <w:numPr>
-          <w:ilvl w:val="0"/>
-          <w:numId w:val="28"/>
-        </w:numPr>
-        <w:ind w:firstLineChars="0"/>
-      </w:pPr>
-      <w:r>
-        <w:rPr>
-          <w:rFonts w:hint="eastAsia"/>
-        </w:rPr>
-        <w:t>系统提示“使用者（顾客/商家/维修员）”账号或密钥错误，登陆失败。</w:t>
-      </w:r>
-    </w:p>
-    <w:p>
-      <w:pPr>
-        <w:pStyle w:val="17"/>
-        <w:numPr>
-          <w:ilvl w:val="0"/>
-          <w:numId w:val="28"/>
-        </w:numPr>
-        <w:ind w:firstLineChars="0"/>
-      </w:pPr>
-      <w:r>
-        <w:rPr>
-          <w:rFonts w:hint="eastAsia"/>
-        </w:rPr>
-        <w:t>重新返回基本流</w:t>
-      </w:r>
-      <w:r>
-        <w:rPr>
-          <w:rFonts w:hint="eastAsia"/>
-          <w:b/>
-        </w:rPr>
-        <w:t>{开始登陆}</w:t>
-      </w:r>
-      <w:r>
-        <w:rPr>
-          <w:rFonts w:hint="eastAsia"/>
-        </w:rPr>
-        <w:t>处。</w:t>
-      </w:r>
-    </w:p>
-    <w:p>
-      <w:pPr>
-        <w:ind w:left="420"/>
-      </w:pPr>
-      <w:r>
-        <w:rPr>
-          <w:rFonts w:hint="eastAsia"/>
-        </w:rPr>
-        <w:t>A</w:t>
-      </w:r>
-      <w:r>
-        <w:t xml:space="preserve">4 </w:t>
-      </w:r>
-      <w:r>
-        <w:rPr>
-          <w:rFonts w:hint="eastAsia"/>
-        </w:rPr>
-        <w:t>已有账号登陆</w:t>
-      </w:r>
-    </w:p>
-    <w:p>
-      <w:pPr>
-        <w:ind w:left="420"/>
-      </w:pPr>
-      <w:r>
-        <w:tab/>
-      </w:r>
-      <w:r>
-        <w:rPr>
-          <w:rFonts w:hint="eastAsia"/>
-        </w:rPr>
-        <w:t>在</w:t>
-      </w:r>
-      <w:r>
-        <w:rPr>
-          <w:rFonts w:hint="eastAsia"/>
-          <w:b/>
-        </w:rPr>
-        <w:t>{检测登陆}</w:t>
-      </w:r>
-      <w:r>
-        <w:rPr>
-          <w:rFonts w:hint="eastAsia"/>
-        </w:rPr>
-        <w:t>处，如果已有账号登陆，则：</w:t>
-      </w:r>
-    </w:p>
-    <w:p>
-      <w:pPr>
-        <w:pStyle w:val="17"/>
-        <w:numPr>
-          <w:ilvl w:val="0"/>
-          <w:numId w:val="29"/>
-        </w:numPr>
-        <w:ind w:firstLineChars="0"/>
-        <w:rPr>
-          <w:rFonts w:hint="eastAsia"/>
-        </w:rPr>
-      </w:pPr>
-      <w:r>
-        <w:rPr>
-          <w:rFonts w:hint="eastAsia"/>
-        </w:rPr>
-        <w:t>重新返回基本流</w:t>
-      </w:r>
-      <w:r>
-        <w:rPr>
-          <w:rFonts w:hint="eastAsia"/>
-          <w:b/>
-        </w:rPr>
-        <w:t>{用例终止}</w:t>
-      </w:r>
-      <w:r>
-        <w:rPr>
-          <w:rFonts w:hint="eastAsia"/>
-        </w:rPr>
-        <w:t>处。</w:t>
-      </w:r>
-    </w:p>
-    <w:p>
-      <w:pPr>
-        <w:pStyle w:val="17"/>
-        <w:numPr>
-          <w:ilvl w:val="0"/>
-          <w:numId w:val="24"/>
-        </w:numPr>
-        <w:ind w:firstLineChars="0"/>
-      </w:pPr>
-      <w:r>
-        <w:rPr>
-          <w:rFonts w:hint="eastAsia"/>
-        </w:rPr>
-        <w:t>子流</w:t>
-      </w:r>
-    </w:p>
-    <w:p>
-      <w:pPr>
-        <w:pStyle w:val="17"/>
-        <w:numPr>
-          <w:ilvl w:val="0"/>
-          <w:numId w:val="24"/>
-        </w:numPr>
-        <w:ind w:firstLineChars="0"/>
-      </w:pPr>
-      <w:r>
-        <w:rPr>
-          <w:rFonts w:hint="eastAsia"/>
-        </w:rPr>
-        <w:t>后置条件</w:t>
-      </w:r>
-    </w:p>
-    <w:p>
-      <w:pPr>
-        <w:pStyle w:val="17"/>
-        <w:numPr>
-          <w:ilvl w:val="0"/>
-          <w:numId w:val="24"/>
-        </w:numPr>
-        <w:ind w:firstLineChars="0"/>
-      </w:pPr>
-      <w:r>
-        <w:rPr>
-          <w:rFonts w:hint="eastAsia"/>
-        </w:rPr>
-        <w:t>公共扩展点</w:t>
-      </w:r>
-    </w:p>
-    <w:p>
-      <w:pPr>
-        <w:pStyle w:val="17"/>
-        <w:numPr>
-          <w:ilvl w:val="0"/>
-          <w:numId w:val="24"/>
         </w:numPr>
         <w:ind w:firstLineChars="0"/>
       </w:pPr>
@@ -9186,6 +9522,40 @@
 <file path=word/numbering.xml><?xml version="1.0" encoding="utf-8"?>
 <w:numbering xmlns:wpc="http://schemas.microsoft.com/office/word/2010/wordprocessingCanvas" xmlns:mc="http://schemas.openxmlformats.org/markup-compatibility/2006" xmlns:o="urn:schemas-microsoft-com:office:office" xmlns:r="http://schemas.openxmlformats.org/officeDocument/2006/relationships" xmlns:m="http://schemas.openxmlformats.org/officeDocument/2006/math" xmlns:v="urn:schemas-microsoft-com:vml" xmlns:wp14="http://schemas.microsoft.com/office/word/2010/wordprocessingDrawing" xmlns:wp="http://schemas.openxmlformats.org/drawingml/2006/wordprocessingDrawing" xmlns:w10="urn:schemas-microsoft-com:office:word" xmlns:w="http://schemas.openxmlformats.org/wordprocessingml/2006/main" xmlns:w14="http://schemas.microsoft.com/office/word/2010/wordml" xmlns:wpg="http://schemas.microsoft.com/office/word/2010/wordprocessingGroup" xmlns:wpi="http://schemas.microsoft.com/office/word/2010/wordprocessingInk" xmlns:wne="http://schemas.microsoft.com/office/word/2006/wordml" xmlns:wps="http://schemas.microsoft.com/office/word/2010/wordprocessingShape" mc:Ignorable="w14 wp14">
   <w:abstractNum w:abstractNumId="0">
+    <w:nsid w:val="BFDF5920"/>
+    <w:multiLevelType w:val="singleLevel"/>
+    <w:tmpl w:val="BFDF5920"/>
+    <w:lvl w:ilvl="0" w:tentative="0">
+      <w:start w:val="1"/>
+      <w:numFmt w:val="decimal"/>
+      <w:lvlText w:val="%1."/>
+      <w:lvlJc w:val="left"/>
+      <w:pPr>
+        <w:ind w:left="425" w:hanging="425"/>
+      </w:pPr>
+      <w:rPr>
+        <w:rFonts w:hint="default"/>
+      </w:rPr>
+    </w:lvl>
+  </w:abstractNum>
+  <w:abstractNum w:abstractNumId="1">
+    <w:nsid w:val="FF5F6BE3"/>
+    <w:multiLevelType w:val="singleLevel"/>
+    <w:tmpl w:val="FF5F6BE3"/>
+    <w:lvl w:ilvl="0" w:tentative="0">
+      <w:start w:val="1"/>
+      <w:numFmt w:val="decimal"/>
+      <w:lvlText w:val="%1."/>
+      <w:lvlJc w:val="left"/>
+      <w:pPr>
+        <w:ind w:left="425" w:hanging="425"/>
+      </w:pPr>
+      <w:rPr>
+        <w:rFonts w:hint="default"/>
+      </w:rPr>
+    </w:lvl>
+  </w:abstractNum>
+  <w:abstractNum w:abstractNumId="2">
     <w:nsid w:val="00CC4EDA"/>
     <w:multiLevelType w:val="multilevel"/>
     <w:tmpl w:val="00CC4EDA"/>
@@ -9298,7 +9668,7 @@
       </w:rPr>
     </w:lvl>
   </w:abstractNum>
-  <w:abstractNum w:abstractNumId="1">
+  <w:abstractNum w:abstractNumId="3">
     <w:nsid w:val="06871ADF"/>
     <w:multiLevelType w:val="multilevel"/>
     <w:tmpl w:val="06871ADF"/>
@@ -9387,7 +9757,7 @@
       </w:pPr>
     </w:lvl>
   </w:abstractNum>
-  <w:abstractNum w:abstractNumId="2">
+  <w:abstractNum w:abstractNumId="4">
     <w:nsid w:val="10C17E82"/>
     <w:multiLevelType w:val="multilevel"/>
     <w:tmpl w:val="10C17E82"/>
@@ -9473,7 +9843,7 @@
       </w:pPr>
     </w:lvl>
   </w:abstractNum>
-  <w:abstractNum w:abstractNumId="3">
+  <w:abstractNum w:abstractNumId="5">
     <w:nsid w:val="122C5C36"/>
     <w:multiLevelType w:val="multilevel"/>
     <w:tmpl w:val="122C5C36"/>
@@ -9562,7 +9932,7 @@
       </w:pPr>
     </w:lvl>
   </w:abstractNum>
-  <w:abstractNum w:abstractNumId="4">
+  <w:abstractNum w:abstractNumId="6">
     <w:nsid w:val="134F046C"/>
     <w:multiLevelType w:val="multilevel"/>
     <w:tmpl w:val="134F046C"/>
@@ -9675,7 +10045,7 @@
       </w:rPr>
     </w:lvl>
   </w:abstractNum>
-  <w:abstractNum w:abstractNumId="5">
+  <w:abstractNum w:abstractNumId="7">
     <w:nsid w:val="15AF0BDA"/>
     <w:multiLevelType w:val="multilevel"/>
     <w:tmpl w:val="15AF0BDA"/>
@@ -9761,7 +10131,7 @@
       </w:pPr>
     </w:lvl>
   </w:abstractNum>
-  <w:abstractNum w:abstractNumId="6">
+  <w:abstractNum w:abstractNumId="8">
     <w:nsid w:val="163F141C"/>
     <w:multiLevelType w:val="multilevel"/>
     <w:tmpl w:val="163F141C"/>
@@ -9847,7 +10217,7 @@
       </w:pPr>
     </w:lvl>
   </w:abstractNum>
-  <w:abstractNum w:abstractNumId="7">
+  <w:abstractNum w:abstractNumId="9">
     <w:nsid w:val="191169E3"/>
     <w:multiLevelType w:val="multilevel"/>
     <w:tmpl w:val="191169E3"/>
@@ -9960,7 +10330,7 @@
       </w:rPr>
     </w:lvl>
   </w:abstractNum>
-  <w:abstractNum w:abstractNumId="8">
+  <w:abstractNum w:abstractNumId="10">
     <w:nsid w:val="1B204963"/>
     <w:multiLevelType w:val="multilevel"/>
     <w:tmpl w:val="1B204963"/>
@@ -10049,7 +10419,7 @@
       </w:pPr>
     </w:lvl>
   </w:abstractNum>
-  <w:abstractNum w:abstractNumId="9">
+  <w:abstractNum w:abstractNumId="11">
     <w:nsid w:val="1C5C33D2"/>
     <w:multiLevelType w:val="multilevel"/>
     <w:tmpl w:val="1C5C33D2"/>
@@ -10138,7 +10508,7 @@
       </w:pPr>
     </w:lvl>
   </w:abstractNum>
-  <w:abstractNum w:abstractNumId="10">
+  <w:abstractNum w:abstractNumId="12">
     <w:nsid w:val="22AF3CA4"/>
     <w:multiLevelType w:val="multilevel"/>
     <w:tmpl w:val="22AF3CA4"/>
@@ -10227,7 +10597,7 @@
       </w:pPr>
     </w:lvl>
   </w:abstractNum>
-  <w:abstractNum w:abstractNumId="11">
+  <w:abstractNum w:abstractNumId="13">
     <w:nsid w:val="2A9B3FFA"/>
     <w:multiLevelType w:val="multilevel"/>
     <w:tmpl w:val="2A9B3FFA"/>
@@ -10313,7 +10683,7 @@
       </w:pPr>
     </w:lvl>
   </w:abstractNum>
-  <w:abstractNum w:abstractNumId="12">
+  <w:abstractNum w:abstractNumId="14">
     <w:nsid w:val="33AD2392"/>
     <w:multiLevelType w:val="multilevel"/>
     <w:tmpl w:val="33AD2392"/>
@@ -10426,7 +10796,7 @@
       </w:rPr>
     </w:lvl>
   </w:abstractNum>
-  <w:abstractNum w:abstractNumId="13">
+  <w:abstractNum w:abstractNumId="15">
     <w:nsid w:val="34527B1D"/>
     <w:multiLevelType w:val="multilevel"/>
     <w:tmpl w:val="34527B1D"/>
@@ -10515,7 +10885,7 @@
       </w:pPr>
     </w:lvl>
   </w:abstractNum>
-  <w:abstractNum w:abstractNumId="14">
+  <w:abstractNum w:abstractNumId="16">
     <w:nsid w:val="3CED050D"/>
     <w:multiLevelType w:val="multilevel"/>
     <w:tmpl w:val="3CED050D"/>
@@ -10601,7 +10971,7 @@
       </w:pPr>
     </w:lvl>
   </w:abstractNum>
-  <w:abstractNum w:abstractNumId="15">
+  <w:abstractNum w:abstractNumId="17">
     <w:nsid w:val="414A7FA4"/>
     <w:multiLevelType w:val="multilevel"/>
     <w:tmpl w:val="414A7FA4"/>
@@ -10690,7 +11060,7 @@
       </w:pPr>
     </w:lvl>
   </w:abstractNum>
-  <w:abstractNum w:abstractNumId="16">
+  <w:abstractNum w:abstractNumId="18">
     <w:nsid w:val="454B7F76"/>
     <w:multiLevelType w:val="multilevel"/>
     <w:tmpl w:val="454B7F76"/>
@@ -10776,7 +11146,7 @@
       </w:pPr>
     </w:lvl>
   </w:abstractNum>
-  <w:abstractNum w:abstractNumId="17">
+  <w:abstractNum w:abstractNumId="19">
     <w:nsid w:val="4DBD07AA"/>
     <w:multiLevelType w:val="multilevel"/>
     <w:tmpl w:val="4DBD07AA"/>
@@ -10865,7 +11235,7 @@
       </w:pPr>
     </w:lvl>
   </w:abstractNum>
-  <w:abstractNum w:abstractNumId="18">
+  <w:abstractNum w:abstractNumId="20">
     <w:nsid w:val="4F2B5B5E"/>
     <w:multiLevelType w:val="multilevel"/>
     <w:tmpl w:val="4F2B5B5E"/>
@@ -10951,7 +11321,7 @@
       </w:pPr>
     </w:lvl>
   </w:abstractNum>
-  <w:abstractNum w:abstractNumId="19">
+  <w:abstractNum w:abstractNumId="21">
     <w:nsid w:val="54BA23AC"/>
     <w:multiLevelType w:val="multilevel"/>
     <w:tmpl w:val="54BA23AC"/>
@@ -11037,7 +11407,7 @@
       </w:pPr>
     </w:lvl>
   </w:abstractNum>
-  <w:abstractNum w:abstractNumId="20">
+  <w:abstractNum w:abstractNumId="22">
     <w:nsid w:val="56CD4652"/>
     <w:multiLevelType w:val="multilevel"/>
     <w:tmpl w:val="56CD4652"/>
@@ -11150,7 +11520,7 @@
       </w:rPr>
     </w:lvl>
   </w:abstractNum>
-  <w:abstractNum w:abstractNumId="21">
+  <w:abstractNum w:abstractNumId="23">
     <w:nsid w:val="58003CDA"/>
     <w:multiLevelType w:val="multilevel"/>
     <w:tmpl w:val="58003CDA"/>
@@ -11239,7 +11609,7 @@
       </w:pPr>
     </w:lvl>
   </w:abstractNum>
-  <w:abstractNum w:abstractNumId="22">
+  <w:abstractNum w:abstractNumId="24">
     <w:nsid w:val="5A0C3ECD"/>
     <w:multiLevelType w:val="multilevel"/>
     <w:tmpl w:val="5A0C3ECD"/>
@@ -11325,7 +11695,7 @@
       </w:pPr>
     </w:lvl>
   </w:abstractNum>
-  <w:abstractNum w:abstractNumId="23">
+  <w:abstractNum w:abstractNumId="25">
     <w:nsid w:val="63655CFB"/>
     <w:multiLevelType w:val="multilevel"/>
     <w:tmpl w:val="63655CFB"/>
@@ -11411,7 +11781,7 @@
       </w:pPr>
     </w:lvl>
   </w:abstractNum>
-  <w:abstractNum w:abstractNumId="24">
+  <w:abstractNum w:abstractNumId="26">
     <w:nsid w:val="66E367F7"/>
     <w:multiLevelType w:val="multilevel"/>
     <w:tmpl w:val="66E367F7"/>
@@ -11524,7 +11894,7 @@
       </w:rPr>
     </w:lvl>
   </w:abstractNum>
-  <w:abstractNum w:abstractNumId="25">
+  <w:abstractNum w:abstractNumId="27">
     <w:nsid w:val="6FB30005"/>
     <w:multiLevelType w:val="multilevel"/>
     <w:tmpl w:val="6FB30005"/>
@@ -11610,7 +11980,7 @@
       </w:pPr>
     </w:lvl>
   </w:abstractNum>
-  <w:abstractNum w:abstractNumId="26">
+  <w:abstractNum w:abstractNumId="28">
     <w:nsid w:val="70A653A5"/>
     <w:multiLevelType w:val="multilevel"/>
     <w:tmpl w:val="70A653A5"/>
@@ -11699,7 +12069,7 @@
       </w:pPr>
     </w:lvl>
   </w:abstractNum>
-  <w:abstractNum w:abstractNumId="27">
+  <w:abstractNum w:abstractNumId="29">
     <w:nsid w:val="777C1C85"/>
     <w:multiLevelType w:val="multilevel"/>
     <w:tmpl w:val="777C1C85"/>
@@ -11788,7 +12158,7 @@
       </w:pPr>
     </w:lvl>
   </w:abstractNum>
-  <w:abstractNum w:abstractNumId="28">
+  <w:abstractNum w:abstractNumId="30">
     <w:nsid w:val="7F2E544F"/>
     <w:multiLevelType w:val="multilevel"/>
     <w:tmpl w:val="7F2E544F"/>
@@ -11875,91 +12245,97 @@
     </w:lvl>
   </w:abstractNum>
   <w:num w:numId="1">
+    <w:abstractNumId w:val="16"/>
+  </w:num>
+  <w:num w:numId="2">
+    <w:abstractNumId w:val="13"/>
+  </w:num>
+  <w:num w:numId="3">
+    <w:abstractNumId w:val="20"/>
+  </w:num>
+  <w:num w:numId="4">
+    <w:abstractNumId w:val="30"/>
+  </w:num>
+  <w:num w:numId="5">
+    <w:abstractNumId w:val="8"/>
+  </w:num>
+  <w:num w:numId="6">
+    <w:abstractNumId w:val="6"/>
+  </w:num>
+  <w:num w:numId="7">
+    <w:abstractNumId w:val="22"/>
+  </w:num>
+  <w:num w:numId="8">
+    <w:abstractNumId w:val="9"/>
+  </w:num>
+  <w:num w:numId="9">
+    <w:abstractNumId w:val="26"/>
+  </w:num>
+  <w:num w:numId="10">
+    <w:abstractNumId w:val="2"/>
+  </w:num>
+  <w:num w:numId="11">
     <w:abstractNumId w:val="14"/>
   </w:num>
-  <w:num w:numId="2">
-    <w:abstractNumId w:val="11"/>
+  <w:num w:numId="12">
+    <w:abstractNumId w:val="27"/>
   </w:num>
-  <w:num w:numId="3">
+  <w:num w:numId="13">
     <w:abstractNumId w:val="18"/>
   </w:num>
-  <w:num w:numId="4">
+  <w:num w:numId="14">
+    <w:abstractNumId w:val="21"/>
+  </w:num>
+  <w:num w:numId="15">
+    <w:abstractNumId w:val="5"/>
+  </w:num>
+  <w:num w:numId="16">
+    <w:abstractNumId w:val="12"/>
+  </w:num>
+  <w:num w:numId="17">
+    <w:abstractNumId w:val="23"/>
+  </w:num>
+  <w:num w:numId="18">
+    <w:abstractNumId w:val="24"/>
+  </w:num>
+  <w:num w:numId="19">
+    <w:abstractNumId w:val="3"/>
+  </w:num>
+  <w:num w:numId="20">
+    <w:abstractNumId w:val="10"/>
+  </w:num>
+  <w:num w:numId="21">
+    <w:abstractNumId w:val="25"/>
+  </w:num>
+  <w:num w:numId="22">
+    <w:abstractNumId w:val="1"/>
+  </w:num>
+  <w:num w:numId="23">
+    <w:abstractNumId w:val="0"/>
+  </w:num>
+  <w:num w:numId="24">
+    <w:abstractNumId w:val="4"/>
+  </w:num>
+  <w:num w:numId="25">
     <w:abstractNumId w:val="28"/>
   </w:num>
-  <w:num w:numId="5">
-    <w:abstractNumId w:val="6"/>
-  </w:num>
-  <w:num w:numId="6">
-    <w:abstractNumId w:val="4"/>
-  </w:num>
-  <w:num w:numId="7">
-    <w:abstractNumId w:val="20"/>
-  </w:num>
-  <w:num w:numId="8">
+  <w:num w:numId="26">
     <w:abstractNumId w:val="7"/>
   </w:num>
-  <w:num w:numId="9">
-    <w:abstractNumId w:val="24"/>
+  <w:num w:numId="27">
+    <w:abstractNumId w:val="15"/>
   </w:num>
-  <w:num w:numId="10">
-    <w:abstractNumId w:val="0"/>
+  <w:num w:numId="28">
+    <w:abstractNumId w:val="29"/>
   </w:num>
-  <w:num w:numId="11">
-    <w:abstractNumId w:val="12"/>
-  </w:num>
-  <w:num w:numId="12">
-    <w:abstractNumId w:val="25"/>
-  </w:num>
-  <w:num w:numId="13">
-    <w:abstractNumId w:val="16"/>
-  </w:num>
-  <w:num w:numId="14">
+  <w:num w:numId="29">
     <w:abstractNumId w:val="19"/>
   </w:num>
-  <w:num w:numId="15">
-    <w:abstractNumId w:val="3"/>
-  </w:num>
-  <w:num w:numId="16">
-    <w:abstractNumId w:val="10"/>
-  </w:num>
-  <w:num w:numId="17">
-    <w:abstractNumId w:val="21"/>
-  </w:num>
-  <w:num w:numId="18">
-    <w:abstractNumId w:val="22"/>
-  </w:num>
-  <w:num w:numId="19">
-    <w:abstractNumId w:val="1"/>
-  </w:num>
-  <w:num w:numId="20">
-    <w:abstractNumId w:val="8"/>
-  </w:num>
-  <w:num w:numId="21">
-    <w:abstractNumId w:val="23"/>
-  </w:num>
-  <w:num w:numId="22">
-    <w:abstractNumId w:val="2"/>
-  </w:num>
-  <w:num w:numId="23">
-    <w:abstractNumId w:val="26"/>
-  </w:num>
-  <w:num w:numId="24">
-    <w:abstractNumId w:val="5"/>
-  </w:num>
-  <w:num w:numId="25">
-    <w:abstractNumId w:val="13"/>
-  </w:num>
-  <w:num w:numId="26">
-    <w:abstractNumId w:val="27"/>
-  </w:num>
-  <w:num w:numId="27">
+  <w:num w:numId="30">
     <w:abstractNumId w:val="17"/>
   </w:num>
-  <w:num w:numId="28">
-    <w:abstractNumId w:val="15"/>
-  </w:num>
-  <w:num w:numId="29">
-    <w:abstractNumId w:val="9"/>
+  <w:num w:numId="31">
+    <w:abstractNumId w:val="11"/>
   </w:num>
 </w:numbering>
 </file>
